--- a/data/CondenserIndia.docx
+++ b/data/CondenserIndia.docx
@@ -16,6 +16,7 @@
     <w:p>
       <w:pPr>
         <w:spacing w:after="0"/>
+        <w:ind w:left="360"/>
         <w:rPr>
           <w:b/>
           <w:bCs/>
@@ -38,6 +39,7 @@
     <w:p>
       <w:pPr>
         <w:spacing w:after="0"/>
+        <w:ind w:left="360"/>
         <w:rPr>
           <w:b/>
           <w:bCs/>
@@ -55,6 +57,7 @@
           <w:numId w:val="0"/>
         </w:numPr>
         <w:spacing w:before="120"/>
+        <w:ind w:left="360"/>
         <w:rPr>
           <w:rFonts w:ascii="Arial" w:hAnsi="Arial"/>
           <w:b w:val="0"/>
@@ -86,8 +89,10 @@
           <w:szCs w:val="24"/>
           <w:u w:val="single"/>
         </w:rPr>
-        <w:t>172774605</w:t>
+        <w:t xml:space="preserve">4           </w:t>
       </w:r>
+      <w:bookmarkStart w:id="1" w:name="_GoBack"/>
+      <w:bookmarkEnd w:id="1"/>
       <w:r>
         <w:rPr>
           <w:rFonts w:ascii="Arial" w:hAnsi="Arial"/>
@@ -138,13 +143,13 @@
           <w:iCs w:val="0"/>
           <w:szCs w:val="24"/>
         </w:rPr>
-        <w:t>________</w:t>
+        <w:t>____</w:t>
       </w:r>
     </w:p>
     <w:tbl>
       <w:tblPr>
         <w:tblW w:w="0" w:type="auto"/>
-        <w:tblInd w:w="-318" w:type="dxa"/>
+        <w:tblInd w:w="445" w:type="dxa"/>
         <w:tblBorders>
           <w:top w:val="single" w:sz="4" w:space="0" w:color="auto"/>
           <w:left w:val="single" w:sz="4" w:space="0" w:color="auto"/>
@@ -156,11 +161,11 @@
         <w:tblLook w:val="04A0" w:firstRow="1" w:lastRow="0" w:firstColumn="1" w:lastColumn="0" w:noHBand="0" w:noVBand="1"/>
       </w:tblPr>
       <w:tblGrid>
-        <w:gridCol w:w="1190"/>
-        <w:gridCol w:w="2765"/>
-        <w:gridCol w:w="2752"/>
-        <w:gridCol w:w="1620"/>
-        <w:gridCol w:w="1341"/>
+        <w:gridCol w:w="495"/>
+        <w:gridCol w:w="2740"/>
+        <w:gridCol w:w="2723"/>
+        <w:gridCol w:w="1608"/>
+        <w:gridCol w:w="1254"/>
       </w:tblGrid>
       <w:tr>
         <w:trPr>
@@ -168,7 +173,7 @@
         </w:trPr>
         <w:tc>
           <w:tcPr>
-            <w:tcW w:w="1419" w:type="dxa"/>
+            <w:tcW w:w="495" w:type="dxa"/>
             <w:tcBorders>
               <w:top w:val="single" w:sz="4" w:space="0" w:color="auto"/>
               <w:left w:val="single" w:sz="4" w:space="0" w:color="auto"/>
@@ -199,7 +204,7 @@
         </w:tc>
         <w:tc>
           <w:tcPr>
-            <w:tcW w:w="3233" w:type="dxa"/>
+            <w:tcW w:w="2740" w:type="dxa"/>
             <w:tcBorders>
               <w:top w:val="single" w:sz="4" w:space="0" w:color="auto"/>
               <w:left w:val="single" w:sz="4" w:space="0" w:color="auto"/>
@@ -232,7 +237,7 @@
         </w:tc>
         <w:tc>
           <w:tcPr>
-            <w:tcW w:w="3287" w:type="dxa"/>
+            <w:tcW w:w="2723" w:type="dxa"/>
             <w:tcBorders>
               <w:top w:val="single" w:sz="4" w:space="0" w:color="auto"/>
               <w:left w:val="single" w:sz="4" w:space="0" w:color="auto"/>
@@ -276,7 +281,7 @@
         </w:tc>
         <w:tc>
           <w:tcPr>
-            <w:tcW w:w="1843" w:type="dxa"/>
+            <w:tcW w:w="1608" w:type="dxa"/>
             <w:tcBorders>
               <w:top w:val="single" w:sz="4" w:space="0" w:color="auto"/>
               <w:left w:val="single" w:sz="4" w:space="0" w:color="auto"/>
@@ -309,7 +314,7 @@
         </w:tc>
         <w:tc>
           <w:tcPr>
-            <w:tcW w:w="1371" w:type="dxa"/>
+            <w:tcW w:w="1254" w:type="dxa"/>
             <w:tcBorders>
               <w:top w:val="single" w:sz="4" w:space="0" w:color="auto"/>
               <w:left w:val="single" w:sz="4" w:space="0" w:color="auto"/>
@@ -347,7 +352,7 @@
         </w:trPr>
         <w:tc>
           <w:tcPr>
-            <w:tcW w:w="1419" w:type="dxa"/>
+            <w:tcW w:w="495" w:type="dxa"/>
             <w:tcBorders>
               <w:top w:val="single" w:sz="4" w:space="0" w:color="auto"/>
               <w:left w:val="single" w:sz="4" w:space="0" w:color="auto"/>
@@ -364,7 +369,7 @@
         </w:tc>
         <w:tc>
           <w:tcPr>
-            <w:tcW w:w="3233" w:type="dxa"/>
+            <w:tcW w:w="2740" w:type="dxa"/>
             <w:tcBorders>
               <w:top w:val="single" w:sz="4" w:space="0" w:color="auto"/>
               <w:left w:val="single" w:sz="4" w:space="0" w:color="auto"/>
@@ -390,7 +395,7 @@
         </w:tc>
         <w:tc>
           <w:tcPr>
-            <w:tcW w:w="3287" w:type="dxa"/>
+            <w:tcW w:w="2723" w:type="dxa"/>
             <w:tcBorders>
               <w:top w:val="single" w:sz="4" w:space="0" w:color="auto"/>
               <w:left w:val="single" w:sz="4" w:space="0" w:color="auto"/>
@@ -445,7 +450,7 @@
         </w:tc>
         <w:tc>
           <w:tcPr>
-            <w:tcW w:w="1843" w:type="dxa"/>
+            <w:tcW w:w="1608" w:type="dxa"/>
             <w:tcBorders>
               <w:top w:val="single" w:sz="4" w:space="0" w:color="auto"/>
               <w:left w:val="single" w:sz="4" w:space="0" w:color="auto"/>
@@ -464,7 +469,7 @@
         </w:tc>
         <w:tc>
           <w:tcPr>
-            <w:tcW w:w="1371" w:type="dxa"/>
+            <w:tcW w:w="1254" w:type="dxa"/>
             <w:tcBorders>
               <w:top w:val="single" w:sz="4" w:space="0" w:color="auto"/>
               <w:left w:val="single" w:sz="4" w:space="0" w:color="auto"/>
@@ -483,7 +488,7 @@
       <w:tr>
         <w:tc>
           <w:tcPr>
-            <w:tcW w:w="1419" w:type="dxa"/>
+            <w:tcW w:w="495" w:type="dxa"/>
             <w:tcBorders>
               <w:top w:val="single" w:sz="4" w:space="0" w:color="auto"/>
               <w:left w:val="single" w:sz="4" w:space="0" w:color="auto"/>
@@ -500,7 +505,7 @@
         </w:tc>
         <w:tc>
           <w:tcPr>
-            <w:tcW w:w="3233" w:type="dxa"/>
+            <w:tcW w:w="2740" w:type="dxa"/>
             <w:tcBorders>
               <w:top w:val="single" w:sz="4" w:space="0" w:color="auto"/>
               <w:left w:val="single" w:sz="4" w:space="0" w:color="auto"/>
@@ -537,7 +542,7 @@
         </w:tc>
         <w:tc>
           <w:tcPr>
-            <w:tcW w:w="5130" w:type="dxa"/>
+            <w:tcW w:w="4331" w:type="dxa"/>
             <w:gridSpan w:val="2"/>
             <w:tcBorders>
               <w:top w:val="single" w:sz="4" w:space="0" w:color="auto"/>
@@ -566,7 +571,7 @@
         </w:tc>
         <w:tc>
           <w:tcPr>
-            <w:tcW w:w="1371" w:type="dxa"/>
+            <w:tcW w:w="1254" w:type="dxa"/>
             <w:tcBorders>
               <w:top w:val="single" w:sz="4" w:space="0" w:color="auto"/>
               <w:left w:val="single" w:sz="4" w:space="0" w:color="auto"/>
@@ -585,7 +590,7 @@
       <w:tr>
         <w:tc>
           <w:tcPr>
-            <w:tcW w:w="1419" w:type="dxa"/>
+            <w:tcW w:w="495" w:type="dxa"/>
             <w:tcBorders>
               <w:top w:val="single" w:sz="4" w:space="0" w:color="auto"/>
               <w:left w:val="single" w:sz="4" w:space="0" w:color="auto"/>
@@ -602,7 +607,7 @@
         </w:tc>
         <w:tc>
           <w:tcPr>
-            <w:tcW w:w="3233" w:type="dxa"/>
+            <w:tcW w:w="2740" w:type="dxa"/>
             <w:tcBorders>
               <w:top w:val="single" w:sz="4" w:space="0" w:color="auto"/>
               <w:left w:val="single" w:sz="4" w:space="0" w:color="auto"/>
@@ -639,7 +644,7 @@
         </w:tc>
         <w:tc>
           <w:tcPr>
-            <w:tcW w:w="5130" w:type="dxa"/>
+            <w:tcW w:w="4331" w:type="dxa"/>
             <w:gridSpan w:val="2"/>
             <w:tcBorders>
               <w:top w:val="single" w:sz="4" w:space="0" w:color="auto"/>
@@ -656,7 +661,7 @@
         </w:tc>
         <w:tc>
           <w:tcPr>
-            <w:tcW w:w="1371" w:type="dxa"/>
+            <w:tcW w:w="1254" w:type="dxa"/>
             <w:tcBorders>
               <w:top w:val="single" w:sz="4" w:space="0" w:color="auto"/>
               <w:left w:val="single" w:sz="4" w:space="0" w:color="auto"/>
@@ -674,10 +679,7 @@
       </w:tr>
     </w:tbl>
     <w:p/>
-    <w:p>
-      <w:bookmarkStart w:id="1" w:name="_GoBack"/>
-      <w:bookmarkEnd w:id="1"/>
-    </w:p>
+    <w:p/>
     <w:sectPr>
       <w:pgSz w:w="12240" w:h="15840"/>
       <w:pgMar w:top="1440" w:right="1440" w:bottom="1440" w:left="1440" w:header="720" w:footer="720" w:gutter="0"/>
